--- a/受控文档/文档/可行性报告/PRD2018-G18-可行性分析报告(修）.docx
+++ b/受控文档/文档/可行性报告/PRD2018-G18-可行性分析报告(修）.docx
@@ -128,13 +128,7 @@
         <w:rPr>
           <w:rFonts w:asciiTheme="majorEastAsia" w:eastAsiaTheme="majorEastAsia" w:hAnsiTheme="majorEastAsia" w:hint="eastAsia"/>
         </w:rPr>
-        <w:t>国标</w:t>
-      </w:r>
-      <w:r>
-        <w:rPr>
-          <w:rFonts w:asciiTheme="majorEastAsia" w:eastAsiaTheme="majorEastAsia" w:hAnsiTheme="majorEastAsia" w:hint="eastAsia"/>
-        </w:rPr>
-        <w:t>G</w:t>
+        <w:t>国标G</w:t>
       </w:r>
       <w:r>
         <w:rPr>
@@ -790,21 +784,7 @@
                 <w:rFonts w:ascii="宋体" w:hAnsi="宋体" w:hint="eastAsia"/>
                 <w:sz w:val="24"/>
               </w:rPr>
-              <w:t>版本</w:t>
-            </w:r>
-            <w:r>
-              <w:rPr>
-                <w:rFonts w:ascii="宋体" w:hAnsi="宋体" w:hint="eastAsia"/>
-                <w:sz w:val="24"/>
-              </w:rPr>
-              <w:t>/</w:t>
-            </w:r>
-            <w:r>
-              <w:rPr>
-                <w:rFonts w:ascii="宋体" w:hAnsi="宋体" w:hint="eastAsia"/>
-                <w:sz w:val="24"/>
-              </w:rPr>
-              <w:t>状态</w:t>
+              <w:t>版本/状态</w:t>
             </w:r>
           </w:p>
         </w:tc>
@@ -986,14 +966,7 @@
                 <w:rFonts w:ascii="宋体" w:hAnsi="宋体" w:hint="eastAsia"/>
                 <w:sz w:val="24"/>
               </w:rPr>
-              <w:t xml:space="preserve"> </w:t>
-            </w:r>
-            <w:r>
-              <w:rPr>
-                <w:rFonts w:ascii="宋体" w:hAnsi="宋体" w:hint="eastAsia"/>
-                <w:sz w:val="24"/>
-              </w:rPr>
-              <w:t>张琪</w:t>
+              <w:t xml:space="preserve"> 张琪</w:t>
             </w:r>
           </w:p>
         </w:tc>
@@ -1020,42 +993,7 @@
                 <w:rFonts w:ascii="宋体" w:hAnsi="宋体" w:hint="eastAsia"/>
                 <w:sz w:val="24"/>
               </w:rPr>
-              <w:t>2018</w:t>
-            </w:r>
-            <w:r>
-              <w:rPr>
-                <w:rFonts w:ascii="宋体" w:hAnsi="宋体" w:hint="eastAsia"/>
-                <w:sz w:val="24"/>
-              </w:rPr>
-              <w:t>年</w:t>
-            </w:r>
-            <w:r>
-              <w:rPr>
-                <w:rFonts w:ascii="宋体" w:hAnsi="宋体" w:hint="eastAsia"/>
-                <w:sz w:val="24"/>
-              </w:rPr>
-              <w:t>9</w:t>
-            </w:r>
-            <w:r>
-              <w:rPr>
-                <w:rFonts w:ascii="宋体" w:hAnsi="宋体" w:hint="eastAsia"/>
-                <w:sz w:val="24"/>
-              </w:rPr>
-              <w:t>月</w:t>
-            </w:r>
-            <w:r>
-              <w:rPr>
-                <w:rFonts w:ascii="宋体" w:hAnsi="宋体" w:hint="eastAsia"/>
-                <w:sz w:val="24"/>
-              </w:rPr>
-              <w:t>2</w:t>
-            </w:r>
-            <w:r>
-              <w:rPr>
-                <w:rFonts w:ascii="宋体" w:hAnsi="宋体" w:hint="eastAsia"/>
-                <w:sz w:val="24"/>
-              </w:rPr>
-              <w:t>日</w:t>
+              <w:t>2018年9月2日</w:t>
             </w:r>
           </w:p>
         </w:tc>
@@ -1218,42 +1156,7 @@
                 <w:rFonts w:ascii="宋体" w:hAnsi="宋体" w:hint="eastAsia"/>
                 <w:sz w:val="24"/>
               </w:rPr>
-              <w:t>2018</w:t>
-            </w:r>
-            <w:r>
-              <w:rPr>
-                <w:rFonts w:ascii="宋体" w:hAnsi="宋体" w:hint="eastAsia"/>
-                <w:sz w:val="24"/>
-              </w:rPr>
-              <w:t>年</w:t>
-            </w:r>
-            <w:r>
-              <w:rPr>
-                <w:rFonts w:ascii="宋体" w:hAnsi="宋体" w:hint="eastAsia"/>
-                <w:sz w:val="24"/>
-              </w:rPr>
-              <w:t>10</w:t>
-            </w:r>
-            <w:r>
-              <w:rPr>
-                <w:rFonts w:ascii="宋体" w:hAnsi="宋体" w:hint="eastAsia"/>
-                <w:sz w:val="24"/>
-              </w:rPr>
-              <w:t>月</w:t>
-            </w:r>
-            <w:r>
-              <w:rPr>
-                <w:rFonts w:ascii="宋体" w:hAnsi="宋体" w:hint="eastAsia"/>
-                <w:sz w:val="24"/>
-              </w:rPr>
-              <w:t>14</w:t>
-            </w:r>
-            <w:r>
-              <w:rPr>
-                <w:rFonts w:ascii="宋体" w:hAnsi="宋体" w:hint="eastAsia"/>
-                <w:sz w:val="24"/>
-              </w:rPr>
-              <w:t>日</w:t>
+              <w:t>2018年10月14日</w:t>
             </w:r>
           </w:p>
         </w:tc>
@@ -1336,7 +1239,7 @@
             <w:pPr>
               <w:jc w:val="left"/>
               <w:rPr>
-                <w:rFonts w:ascii="宋体" w:hAnsi="宋体" w:hint="eastAsia"/>
+                <w:rFonts w:ascii="宋体" w:hAnsi="宋体"/>
                 <w:sz w:val="24"/>
               </w:rPr>
             </w:pPr>
@@ -1370,7 +1273,7 @@
             <w:pPr>
               <w:jc w:val="left"/>
               <w:rPr>
-                <w:rFonts w:ascii="宋体" w:hAnsi="宋体" w:hint="eastAsia"/>
+                <w:rFonts w:ascii="宋体" w:hAnsi="宋体"/>
                 <w:sz w:val="24"/>
               </w:rPr>
             </w:pPr>
@@ -1397,7 +1300,7 @@
             <w:pPr>
               <w:jc w:val="left"/>
               <w:rPr>
-                <w:rFonts w:ascii="宋体" w:hAnsi="宋体" w:hint="eastAsia"/>
+                <w:rFonts w:ascii="宋体" w:hAnsi="宋体"/>
                 <w:sz w:val="24"/>
               </w:rPr>
             </w:pPr>
@@ -1425,7 +1328,7 @@
               <w:ind w:firstLine="480"/>
               <w:jc w:val="left"/>
               <w:rPr>
-                <w:rFonts w:ascii="宋体" w:hAnsi="宋体" w:hint="eastAsia"/>
+                <w:rFonts w:ascii="宋体" w:hAnsi="宋体"/>
                 <w:sz w:val="24"/>
               </w:rPr>
             </w:pPr>
@@ -1453,7 +1356,7 @@
               <w:ind w:firstLine="480"/>
               <w:jc w:val="left"/>
               <w:rPr>
-                <w:rFonts w:ascii="宋体" w:hAnsi="宋体" w:hint="eastAsia"/>
+                <w:rFonts w:ascii="宋体" w:hAnsi="宋体"/>
                 <w:sz w:val="24"/>
               </w:rPr>
             </w:pPr>
@@ -2154,10 +2057,7 @@
               <w:fldChar w:fldCharType="begin"/>
             </w:r>
             <w:r>
-              <w:instrText xml:space="preserve"> PAGEREF _Toc52728</w:instrText>
-            </w:r>
-            <w:r>
-              <w:instrText xml:space="preserve">9894 \h </w:instrText>
+              <w:instrText xml:space="preserve"> PAGEREF _Toc527289894 \h </w:instrText>
             </w:r>
             <w:r>
               <w:fldChar w:fldCharType="separate"/>
@@ -2327,13 +2227,7 @@
               <w:rPr>
                 <w:rStyle w:val="a7"/>
               </w:rPr>
-              <w:t>可重用的系</w:t>
-            </w:r>
-            <w:r>
-              <w:rPr>
-                <w:rStyle w:val="a7"/>
-              </w:rPr>
-              <w:t>统，与要求之间的差距</w:t>
+              <w:t>可重用的系统，与要求之间的差距</w:t>
             </w:r>
             <w:r>
               <w:tab/>
@@ -2705,10 +2599,7 @@
               <w:fldChar w:fldCharType="begin"/>
             </w:r>
             <w:r>
-              <w:instrText xml:space="preserve"> PAGEREF _</w:instrText>
-            </w:r>
-            <w:r>
-              <w:instrText xml:space="preserve">Toc527289906 \h </w:instrText>
+              <w:instrText xml:space="preserve"> PAGEREF _Toc527289906 \h </w:instrText>
             </w:r>
             <w:r>
               <w:fldChar w:fldCharType="separate"/>
@@ -2779,13 +2670,7 @@
               <w:rPr>
                 <w:rStyle w:val="a7"/>
               </w:rPr>
-              <w:t>5.</w:t>
-            </w:r>
-            <w:r>
-              <w:rPr>
-                <w:rStyle w:val="a7"/>
-              </w:rPr>
-              <w:t>3.3</w:t>
+              <w:t>5.3.3</w:t>
             </w:r>
             <w:r>
               <w:rPr>
@@ -3120,10 +3005,7 @@
               <w:fldChar w:fldCharType="begin"/>
             </w:r>
             <w:r>
-              <w:instrText xml:space="preserve"> PAGEREF _Toc</w:instrText>
-            </w:r>
-            <w:r>
-              <w:instrText xml:space="preserve">527289915 \h </w:instrText>
+              <w:instrText xml:space="preserve"> PAGEREF _Toc527289915 \h </w:instrText>
             </w:r>
             <w:r>
               <w:fldChar w:fldCharType="separate"/>
@@ -3581,10 +3463,7 @@
               <w:fldChar w:fldCharType="begin"/>
             </w:r>
             <w:r>
-              <w:instrText xml:space="preserve"> PAG</w:instrText>
-            </w:r>
-            <w:r>
-              <w:instrText xml:space="preserve">EREF _Toc527289925 \h </w:instrText>
+              <w:instrText xml:space="preserve"> PAGEREF _Toc527289925 \h </w:instrText>
             </w:r>
             <w:r>
               <w:fldChar w:fldCharType="separate"/>
@@ -3778,33 +3657,21 @@
         <w:rPr>
           <w:rFonts w:asciiTheme="minorEastAsia" w:hAnsiTheme="minorEastAsia" w:cstheme="minorEastAsia" w:hint="eastAsia"/>
         </w:rPr>
-        <w:t>G18-project</w:t>
-      </w:r>
+        <w:t>G18-project可行性分析报告</w:t>
+      </w:r>
+    </w:p>
+    <w:p>
+      <w:pPr>
+        <w:ind w:firstLineChars="200" w:firstLine="420"/>
+        <w:rPr>
+          <w:rFonts w:asciiTheme="minorEastAsia" w:hAnsiTheme="minorEastAsia" w:cstheme="minorEastAsia"/>
+        </w:rPr>
+      </w:pPr>
       <w:r>
         <w:rPr>
           <w:rFonts w:asciiTheme="minorEastAsia" w:hAnsiTheme="minorEastAsia" w:cstheme="minorEastAsia" w:hint="eastAsia"/>
         </w:rPr>
-        <w:t>可行性分析报告</w:t>
-      </w:r>
-    </w:p>
-    <w:p>
-      <w:pPr>
-        <w:ind w:firstLineChars="200" w:firstLine="420"/>
-        <w:rPr>
-          <w:rFonts w:asciiTheme="minorEastAsia" w:hAnsiTheme="minorEastAsia" w:cstheme="minorEastAsia"/>
-        </w:rPr>
-      </w:pPr>
-      <w:r>
-        <w:rPr>
-          <w:rFonts w:asciiTheme="minorEastAsia" w:hAnsiTheme="minorEastAsia" w:cstheme="minorEastAsia" w:hint="eastAsia"/>
-        </w:rPr>
-        <w:t>初始版本号</w:t>
-      </w:r>
-      <w:r>
-        <w:rPr>
-          <w:rFonts w:asciiTheme="minorEastAsia" w:hAnsiTheme="minorEastAsia" w:cstheme="minorEastAsia" w:hint="eastAsia"/>
-        </w:rPr>
-        <w:t xml:space="preserve"> </w:t>
+        <w:t xml:space="preserve">初始版本号 </w:t>
       </w:r>
       <w:r>
         <w:rPr>
@@ -3882,13 +3749,7 @@
         <w:rPr>
           <w:rFonts w:hint="eastAsia"/>
         </w:rPr>
-        <w:t>项目：一个专门用于软件工程</w:t>
-      </w:r>
-      <w:r>
-        <w:rPr>
-          <w:rFonts w:hint="eastAsia"/>
-        </w:rPr>
-        <w:t>的教学、学习、交流系统。</w:t>
+        <w:t>项目：一个专门用于软件工程的教学、学习、交流系统。</w:t>
       </w:r>
     </w:p>
     <w:p>
@@ -4178,18 +4039,7 @@
           <w:rFonts w:asciiTheme="minorEastAsia" w:hAnsiTheme="minorEastAsia" w:cstheme="minorEastAsia" w:hint="eastAsia"/>
         </w:rPr>
         <w:tab/>
-      </w:r>
-      <w:r>
-        <w:rPr>
-          <w:rFonts w:asciiTheme="minorEastAsia" w:hAnsiTheme="minorEastAsia" w:cstheme="minorEastAsia" w:hint="eastAsia"/>
-        </w:rPr>
-        <w:t>对于教师，希望在课程内有课程公告，课程介绍，教师介绍，课程资料，课程答疑，课程论坛，课程链接，课程搜索，学生可以很方便得到教师信息，并且实现了推广</w:t>
-      </w:r>
-      <w:r>
-        <w:rPr>
-          <w:rFonts w:asciiTheme="minorEastAsia" w:hAnsiTheme="minorEastAsia" w:cstheme="minorEastAsia" w:hint="eastAsia"/>
-        </w:rPr>
-        <w:t>的效果。提供资料下载上传平台，使学生对资料获得更加方便，提供补课系统，对于缺课的学生可以有针对性的补课，提供疑难解答专栏。网站主要实现：</w:t>
+        <w:t>对于教师，希望在课程内有课程公告，课程介绍，教师介绍，课程资料，课程答疑，课程论坛，课程链接，课程搜索，学生可以很方便得到教师信息，并且实现了推广的效果。提供资料下载上传平台，使学生对资料获得更加方便，提供补课系统，对于缺课的学生可以有针对性的补课，提供疑难解答专栏。网站主要实现：</w:t>
       </w:r>
       <w:r>
         <w:rPr>
@@ -4226,30 +4076,19 @@
           <w:rFonts w:asciiTheme="minorEastAsia" w:hAnsiTheme="minorEastAsia" w:cstheme="minorEastAsia" w:hint="eastAsia"/>
         </w:rPr>
         <w:tab/>
+        <w:t>可以满足</w:t>
+      </w:r>
+      <w:r>
+        <w:rPr>
+          <w:rFonts w:asciiTheme="minorEastAsia" w:hAnsiTheme="minorEastAsia" w:cstheme="minorEastAsia"/>
+        </w:rPr>
+        <w:t>3</w:t>
       </w:r>
       <w:r>
         <w:rPr>
           <w:rFonts w:asciiTheme="minorEastAsia" w:hAnsiTheme="minorEastAsia" w:cstheme="minorEastAsia" w:hint="eastAsia"/>
         </w:rPr>
-        <w:t>可以满足</w:t>
-      </w:r>
-      <w:r>
-        <w:rPr>
-          <w:rFonts w:asciiTheme="minorEastAsia" w:hAnsiTheme="minorEastAsia" w:cstheme="minorEastAsia"/>
-        </w:rPr>
-        <w:t>3</w:t>
-      </w:r>
-      <w:r>
-        <w:rPr>
-          <w:rFonts w:asciiTheme="minorEastAsia" w:hAnsiTheme="minorEastAsia" w:cstheme="minorEastAsia" w:hint="eastAsia"/>
-        </w:rPr>
-        <w:t>00</w:t>
-      </w:r>
-      <w:r>
-        <w:rPr>
-          <w:rFonts w:asciiTheme="minorEastAsia" w:hAnsiTheme="minorEastAsia" w:cstheme="minorEastAsia" w:hint="eastAsia"/>
-        </w:rPr>
-        <w:t>人同时在线。</w:t>
+        <w:t>00人同时在线。</w:t>
       </w:r>
     </w:p>
     <w:p>
@@ -4408,37 +4247,19 @@
         <w:rPr>
           <w:rFonts w:asciiTheme="minorEastAsia" w:hAnsiTheme="minorEastAsia" w:cstheme="minorEastAsia" w:hint="eastAsia"/>
         </w:rPr>
-        <w:t>最晚投入使用时间：</w:t>
+        <w:t>最晚投入使用时间：2</w:t>
+      </w:r>
+      <w:r>
+        <w:rPr>
+          <w:rFonts w:asciiTheme="minorEastAsia" w:hAnsiTheme="minorEastAsia" w:cstheme="minorEastAsia"/>
+        </w:rPr>
+        <w:t>019</w:t>
       </w:r>
       <w:r>
         <w:rPr>
           <w:rFonts w:asciiTheme="minorEastAsia" w:hAnsiTheme="minorEastAsia" w:cstheme="minorEastAsia" w:hint="eastAsia"/>
         </w:rPr>
-        <w:t>2</w:t>
-      </w:r>
-      <w:r>
-        <w:rPr>
-          <w:rFonts w:asciiTheme="minorEastAsia" w:hAnsiTheme="minorEastAsia" w:cstheme="minorEastAsia"/>
-        </w:rPr>
-        <w:t>019</w:t>
-      </w:r>
-      <w:r>
-        <w:rPr>
-          <w:rFonts w:asciiTheme="minorEastAsia" w:hAnsiTheme="minorEastAsia" w:cstheme="minorEastAsia" w:hint="eastAsia"/>
-        </w:rPr>
-        <w:t>年</w:t>
-      </w:r>
-      <w:r>
-        <w:rPr>
-          <w:rFonts w:asciiTheme="minorEastAsia" w:hAnsiTheme="minorEastAsia" w:cstheme="minorEastAsia" w:hint="eastAsia"/>
-        </w:rPr>
-        <w:t>2</w:t>
-      </w:r>
-      <w:r>
-        <w:rPr>
-          <w:rFonts w:asciiTheme="minorEastAsia" w:hAnsiTheme="minorEastAsia" w:cstheme="minorEastAsia" w:hint="eastAsia"/>
-        </w:rPr>
-        <w:t>月</w:t>
+        <w:t>年2月</w:t>
       </w:r>
     </w:p>
     <w:p>
@@ -4659,13 +4480,7 @@
         <w:rPr>
           <w:rFonts w:hint="eastAsia"/>
         </w:rPr>
-        <w:t>人数</w:t>
-      </w:r>
-      <w:r>
-        <w:rPr>
-          <w:rFonts w:hint="eastAsia"/>
-        </w:rPr>
-        <w:t>过多时，页面响应时间合理，上传下载速度合理，消息发布准确迅速。</w:t>
+        <w:t>人数过多时，页面响应时间合理，上传下载速度合理，消息发布准确迅速。</w:t>
       </w:r>
     </w:p>
     <w:p>
@@ -4694,11 +4509,6 @@
       <w:bookmarkEnd w:id="14"/>
     </w:p>
     <w:p>
-      <w:pPr>
-        <w:rPr>
-          <w:rFonts w:hint="eastAsia"/>
-        </w:rPr>
-      </w:pPr>
       <w:r>
         <w:t>网站：</w:t>
       </w:r>
@@ -4718,19 +4528,305 @@
         <w:rPr>
           <w:rFonts w:hint="eastAsia"/>
         </w:rPr>
-        <w:t>w</w:t>
-      </w:r>
-      <w:r>
-        <w:rPr>
-          <w:rFonts w:hint="eastAsia"/>
-        </w:rPr>
-        <w:t>e</w:t>
-      </w:r>
-      <w:r>
-        <w:rPr>
-          <w:rFonts w:hint="eastAsia"/>
-        </w:rPr>
-        <w:t>bstorm</w:t>
+        <w:t>webstorm+</w:t>
+      </w:r>
+      <w:r>
+        <w:t>Symfony</w:t>
+      </w:r>
+      <w:proofErr w:type="spellEnd"/>
+      <w:r>
+        <w:rPr>
+          <w:rFonts w:hint="eastAsia"/>
+        </w:rPr>
+        <w:t>框架进行网站的开发，用</w:t>
+      </w:r>
+      <w:proofErr w:type="spellStart"/>
+      <w:r>
+        <w:rPr>
+          <w:rFonts w:hint="eastAsia"/>
+        </w:rPr>
+        <w:t>MySql</w:t>
+      </w:r>
+      <w:proofErr w:type="spellEnd"/>
+      <w:r>
+        <w:rPr>
+          <w:rFonts w:hint="eastAsia"/>
+        </w:rPr>
+        <w:t>数据库的交互并用</w:t>
+      </w:r>
+      <w:r>
+        <w:rPr>
+          <w:rFonts w:hint="eastAsia"/>
+        </w:rPr>
+        <w:t>Tomcat</w:t>
+      </w:r>
+      <w:r>
+        <w:rPr>
+          <w:rFonts w:hint="eastAsia"/>
+        </w:rPr>
+        <w:t>来部署服务器。对</w:t>
+      </w:r>
+      <w:proofErr w:type="spellStart"/>
+      <w:r>
+        <w:rPr>
+          <w:rFonts w:hint="eastAsia"/>
+        </w:rPr>
+        <w:t>MySql</w:t>
+      </w:r>
+      <w:proofErr w:type="spellEnd"/>
+      <w:r>
+        <w:rPr>
+          <w:rFonts w:hint="eastAsia"/>
+        </w:rPr>
+        <w:t>数据库有基础，用</w:t>
+      </w:r>
+      <w:r>
+        <w:rPr>
+          <w:rFonts w:hint="eastAsia"/>
+        </w:rPr>
+        <w:t>Tomcat</w:t>
+      </w:r>
+      <w:r>
+        <w:rPr>
+          <w:rFonts w:hint="eastAsia"/>
+        </w:rPr>
+        <w:t>作为服务器来代替本地的服务器。租用阿里云服务器，将</w:t>
+      </w:r>
+      <w:r>
+        <w:rPr>
+          <w:rFonts w:hint="eastAsia"/>
+        </w:rPr>
+        <w:t>Tomcat</w:t>
+      </w:r>
+      <w:r>
+        <w:rPr>
+          <w:rFonts w:hint="eastAsia"/>
+        </w:rPr>
+        <w:t>部署到阿里云服务器上。</w:t>
+      </w:r>
+    </w:p>
+    <w:p>
+      <w:pPr>
+        <w:ind w:firstLine="420"/>
+      </w:pPr>
+      <w:r>
+        <w:rPr>
+          <w:rFonts w:hint="eastAsia"/>
+        </w:rPr>
+        <w:t>T</w:t>
+      </w:r>
+      <w:r>
+        <w:t>omcat</w:t>
+      </w:r>
+      <w:r>
+        <w:rPr>
+          <w:rFonts w:hint="eastAsia"/>
+        </w:rPr>
+        <w:t>服务器是一个免费的开放源代码的</w:t>
+      </w:r>
+      <w:r>
+        <w:rPr>
+          <w:rFonts w:hint="eastAsia"/>
+        </w:rPr>
+        <w:t>web</w:t>
+      </w:r>
+      <w:r>
+        <w:rPr>
+          <w:rFonts w:hint="eastAsia"/>
+        </w:rPr>
+        <w:t>应用服务器，属于轻量级应用服务器，在中小型系统和并发访问用户不是很多的场合下被普遍应用，是开发和调试</w:t>
+      </w:r>
+      <w:r>
+        <w:rPr>
+          <w:rFonts w:hint="eastAsia"/>
+        </w:rPr>
+        <w:t>Java</w:t>
+      </w:r>
+      <w:r>
+        <w:rPr>
+          <w:rFonts w:hint="eastAsia"/>
+        </w:rPr>
+        <w:t>服务器（</w:t>
+      </w:r>
+      <w:r>
+        <w:rPr>
+          <w:rFonts w:hint="eastAsia"/>
+        </w:rPr>
+        <w:t>J</w:t>
+      </w:r>
+      <w:r>
+        <w:t>SP</w:t>
+      </w:r>
+      <w:r>
+        <w:rPr>
+          <w:rFonts w:hint="eastAsia"/>
+        </w:rPr>
+        <w:t>）的首选。</w:t>
+      </w:r>
+    </w:p>
+    <w:p>
+      <w:pPr>
+        <w:ind w:firstLine="420"/>
+      </w:pPr>
+      <w:proofErr w:type="spellStart"/>
+      <w:r>
+        <w:rPr>
+          <w:rFonts w:hint="eastAsia"/>
+        </w:rPr>
+        <w:t>S</w:t>
+      </w:r>
+      <w:r>
+        <w:t>ymfony</w:t>
+      </w:r>
+      <w:proofErr w:type="spellEnd"/>
+      <w:r>
+        <w:rPr>
+          <w:rFonts w:hint="eastAsia"/>
+        </w:rPr>
+        <w:t>适用于所有类型的</w:t>
+      </w:r>
+      <w:r>
+        <w:rPr>
+          <w:rFonts w:hint="eastAsia"/>
+        </w:rPr>
+        <w:t>web</w:t>
+      </w:r>
+      <w:r>
+        <w:rPr>
+          <w:rFonts w:hint="eastAsia"/>
+        </w:rPr>
+        <w:t>项目开发。</w:t>
+      </w:r>
+    </w:p>
+    <w:p>
+      <w:r>
+        <w:t>APP</w:t>
+      </w:r>
+      <w:r>
+        <w:t>：</w:t>
+      </w:r>
+    </w:p>
+    <w:p>
+      <w:pPr>
+        <w:ind w:firstLine="420"/>
+      </w:pPr>
+      <w:r>
+        <w:t>下载安装</w:t>
+      </w:r>
+      <w:r>
+        <w:t>JDK</w:t>
+      </w:r>
+      <w:r>
+        <w:t>和</w:t>
+      </w:r>
+      <w:r>
+        <w:t>Android SDK</w:t>
+      </w:r>
+      <w:r>
+        <w:rPr>
+          <w:rFonts w:hint="eastAsia"/>
+        </w:rPr>
+        <w:t>，创建项目，完成项目构建，定义主窗口布局文件，编写代码实现功能，电脑通过</w:t>
+      </w:r>
+      <w:r>
+        <w:rPr>
+          <w:rFonts w:hint="eastAsia"/>
+        </w:rPr>
+        <w:t>USB</w:t>
+      </w:r>
+      <w:r>
+        <w:rPr>
+          <w:rFonts w:hint="eastAsia"/>
+        </w:rPr>
+        <w:t>连接手机，调试，查看运行效果。</w:t>
+      </w:r>
+    </w:p>
+    <w:p>
+      <w:pPr>
+        <w:ind w:firstLine="420"/>
+      </w:pPr>
+    </w:p>
+    <w:p/>
+    <w:p>
+      <w:pPr>
+        <w:pStyle w:val="2"/>
+      </w:pPr>
+      <w:bookmarkStart w:id="15" w:name="_Toc527289900"/>
+      <w:r>
+        <w:rPr>
+          <w:rFonts w:hint="eastAsia"/>
+        </w:rPr>
+        <w:t>4.4</w:t>
+      </w:r>
+      <w:r>
+        <w:rPr>
+          <w:rFonts w:hint="eastAsia"/>
+        </w:rPr>
+        <w:t>可选择的系统方案</w:t>
+      </w:r>
+      <w:r>
+        <w:rPr>
+          <w:rFonts w:hint="eastAsia"/>
+        </w:rPr>
+        <w:t>2</w:t>
+      </w:r>
+      <w:bookmarkEnd w:id="15"/>
+    </w:p>
+    <w:p>
+      <w:r>
+        <w:rPr>
+          <w:rFonts w:hint="eastAsia"/>
+        </w:rPr>
+        <w:t>网站：</w:t>
+      </w:r>
+    </w:p>
+    <w:p>
+      <w:pPr>
+        <w:ind w:firstLine="420"/>
+      </w:pPr>
+      <w:r>
+        <w:rPr>
+          <w:rFonts w:hint="eastAsia"/>
+        </w:rPr>
+        <w:t>采用</w:t>
+      </w:r>
+      <w:r>
+        <w:rPr>
+          <w:rFonts w:hint="eastAsia"/>
+        </w:rPr>
+        <w:t>B/S</w:t>
+      </w:r>
+      <w:r>
+        <w:rPr>
+          <w:rFonts w:hint="eastAsia"/>
+        </w:rPr>
+        <w:t>架构，用</w:t>
+      </w:r>
+      <w:proofErr w:type="spellStart"/>
+      <w:r>
+        <w:rPr>
+          <w:rFonts w:hint="eastAsia"/>
+        </w:rPr>
+        <w:t>Pycharm+</w:t>
+      </w:r>
+      <w:r>
+        <w:t>TH</w:t>
+      </w:r>
+      <w:r>
+        <w:rPr>
+          <w:rFonts w:hint="eastAsia"/>
+        </w:rPr>
+        <w:t>ink</w:t>
+      </w:r>
+      <w:r>
+        <w:t>PHP</w:t>
+      </w:r>
+      <w:proofErr w:type="spellEnd"/>
+      <w:r>
+        <w:rPr>
+          <w:rFonts w:hint="eastAsia"/>
+        </w:rPr>
+        <w:t>框架</w:t>
       </w:r>
       <w:r>
         <w:rPr>
@@ -4738,79 +4834,44 @@
         </w:rPr>
         <w:t>+</w:t>
       </w:r>
-      <w:r>
-        <w:t>Symfony</w:t>
+      <w:proofErr w:type="spellStart"/>
+      <w:r>
+        <w:t>MySql</w:t>
       </w:r>
       <w:proofErr w:type="spellEnd"/>
       <w:r>
         <w:rPr>
           <w:rFonts w:hint="eastAsia"/>
         </w:rPr>
-        <w:t>框架进行网站的开发，用</w:t>
+        <w:t>数据库进行网站的搭建，运行和测试，开发效率高，现阶段</w:t>
       </w:r>
       <w:proofErr w:type="spellStart"/>
       <w:r>
-        <w:rPr>
-          <w:rFonts w:hint="eastAsia"/>
-        </w:rPr>
-        <w:t>MySql</w:t>
+        <w:t>TH</w:t>
+      </w:r>
+      <w:r>
+        <w:rPr>
+          <w:rFonts w:hint="eastAsia"/>
+        </w:rPr>
+        <w:t>ink</w:t>
+      </w:r>
+      <w:r>
+        <w:t>PHP</w:t>
       </w:r>
       <w:proofErr w:type="spellEnd"/>
       <w:r>
         <w:rPr>
           <w:rFonts w:hint="eastAsia"/>
         </w:rPr>
-        <w:t>数据库的交互并用</w:t>
-      </w:r>
-      <w:r>
-        <w:rPr>
-          <w:rFonts w:hint="eastAsia"/>
-        </w:rPr>
-        <w:t>Tomcat</w:t>
-      </w:r>
-      <w:r>
-        <w:rPr>
-          <w:rFonts w:hint="eastAsia"/>
-        </w:rPr>
-        <w:t>来部署服务器。对</w:t>
-      </w:r>
-      <w:proofErr w:type="spellStart"/>
-      <w:r>
-        <w:rPr>
-          <w:rFonts w:hint="eastAsia"/>
-        </w:rPr>
-        <w:t>MySql</w:t>
-      </w:r>
-      <w:proofErr w:type="spellEnd"/>
-      <w:r>
-        <w:rPr>
-          <w:rFonts w:hint="eastAsia"/>
-        </w:rPr>
-        <w:t>数据库有基础，用</w:t>
-      </w:r>
-      <w:r>
-        <w:rPr>
-          <w:rFonts w:hint="eastAsia"/>
-        </w:rPr>
-        <w:t>Tomcat</w:t>
-      </w:r>
-      <w:r>
-        <w:rPr>
-          <w:rFonts w:hint="eastAsia"/>
-        </w:rPr>
-        <w:t>作为服务器来代替本地的服务器。租用阿里云服务器，将</w:t>
-      </w:r>
-      <w:r>
-        <w:rPr>
-          <w:rFonts w:hint="eastAsia"/>
-        </w:rPr>
-        <w:t>Tomcat</w:t>
-      </w:r>
-      <w:r>
-        <w:rPr>
-          <w:rFonts w:hint="eastAsia"/>
-        </w:rPr>
-        <w:t>部署到阿里云服务器上。</w:t>
+        <w:t>框架成熟，但同时也要求技术人员有一定的技术能力的风险，入门门槛较高。</w:t>
+      </w:r>
+    </w:p>
+    <w:p>
+      <w:r>
+        <w:t>APP</w:t>
+      </w:r>
+      <w:r>
+        <w:t>：</w:t>
       </w:r>
     </w:p>
     <w:p>
@@ -4821,361 +4882,91 @@
         <w:rPr>
           <w:rFonts w:hint="eastAsia"/>
         </w:rPr>
-        <w:t>T</w:t>
-      </w:r>
-      <w:r>
-        <w:t>omcat</w:t>
-      </w:r>
-      <w:r>
-        <w:rPr>
-          <w:rFonts w:hint="eastAsia"/>
-        </w:rPr>
-        <w:t>服务器是一个免费的开放源代码的</w:t>
-      </w:r>
-      <w:r>
-        <w:rPr>
-          <w:rFonts w:hint="eastAsia"/>
-        </w:rPr>
-        <w:t>web</w:t>
-      </w:r>
-      <w:r>
-        <w:rPr>
-          <w:rFonts w:hint="eastAsia"/>
-        </w:rPr>
-        <w:t>应用服务器，属于轻量级应用服务器，在中小型系统和并发访问用户不是很多的场合下被普遍应用，是开发和调试</w:t>
-      </w:r>
-      <w:r>
-        <w:rPr>
-          <w:rFonts w:hint="eastAsia"/>
-        </w:rPr>
-        <w:t>Java</w:t>
-      </w:r>
-      <w:r>
-        <w:rPr>
-          <w:rFonts w:hint="eastAsia"/>
-        </w:rPr>
-        <w:t>服务器（</w:t>
-      </w:r>
-      <w:r>
-        <w:rPr>
-          <w:rFonts w:hint="eastAsia"/>
-        </w:rPr>
-        <w:t>J</w:t>
-      </w:r>
-      <w:r>
-        <w:t>SP</w:t>
-      </w:r>
-      <w:r>
-        <w:rPr>
-          <w:rFonts w:hint="eastAsia"/>
-        </w:rPr>
-        <w:t>）的首选。</w:t>
-      </w:r>
-    </w:p>
-    <w:p>
-      <w:pPr>
-        <w:ind w:firstLine="420"/>
-      </w:pPr>
-      <w:proofErr w:type="spellStart"/>
-      <w:r>
-        <w:rPr>
-          <w:rFonts w:hint="eastAsia"/>
-        </w:rPr>
-        <w:t>S</w:t>
-      </w:r>
-      <w:r>
-        <w:t>ym</w:t>
-      </w:r>
-      <w:r>
-        <w:t>fony</w:t>
-      </w:r>
-      <w:proofErr w:type="spellEnd"/>
-      <w:r>
-        <w:rPr>
-          <w:rFonts w:hint="eastAsia"/>
-        </w:rPr>
-        <w:t>适用于所有类型的</w:t>
-      </w:r>
-      <w:r>
-        <w:rPr>
-          <w:rFonts w:hint="eastAsia"/>
-        </w:rPr>
-        <w:t>web</w:t>
-      </w:r>
-      <w:r>
-        <w:rPr>
-          <w:rFonts w:hint="eastAsia"/>
-        </w:rPr>
-        <w:t>项目开发。</w:t>
-      </w:r>
-    </w:p>
-    <w:p>
-      <w:r>
-        <w:t>APP</w:t>
-      </w:r>
-      <w:r>
-        <w:t>：</w:t>
-      </w:r>
-    </w:p>
-    <w:p>
-      <w:pPr>
-        <w:ind w:firstLine="420"/>
-      </w:pPr>
-      <w:r>
-        <w:t>下载安装</w:t>
-      </w:r>
-      <w:r>
-        <w:t>JDK</w:t>
-      </w:r>
-      <w:r>
-        <w:t>和</w:t>
-      </w:r>
-      <w:r>
-        <w:t>Android SDK</w:t>
-      </w:r>
-      <w:r>
-        <w:rPr>
-          <w:rFonts w:hint="eastAsia"/>
-        </w:rPr>
-        <w:t>，创建项目，编写代码，电脑通过</w:t>
-      </w:r>
-      <w:r>
-        <w:rPr>
-          <w:rFonts w:hint="eastAsia"/>
-        </w:rPr>
-        <w:t>USB</w:t>
-      </w:r>
-      <w:r>
-        <w:rPr>
-          <w:rFonts w:hint="eastAsia"/>
-        </w:rPr>
-        <w:t>连接手机，查看运行效果。</w:t>
-      </w:r>
-    </w:p>
-    <w:p>
-      <w:pPr>
-        <w:rPr>
-          <w:rFonts w:hint="eastAsia"/>
-        </w:rPr>
-      </w:pPr>
-    </w:p>
+        <w:t>申请小程序账号，安装开发者工具，</w:t>
+      </w:r>
+      <w:r>
+        <w:t>创建项目</w:t>
+      </w:r>
+      <w:r>
+        <w:rPr>
+          <w:rFonts w:hint="eastAsia"/>
+        </w:rPr>
+        <w:t>，编写</w:t>
+      </w:r>
+      <w:r>
+        <w:rPr>
+          <w:rFonts w:hint="eastAsia"/>
+        </w:rPr>
+        <w:t>JSON</w:t>
+      </w:r>
+      <w:r>
+        <w:rPr>
+          <w:rFonts w:hint="eastAsia"/>
+        </w:rPr>
+        <w:t>配置文件、</w:t>
+      </w:r>
+      <w:r>
+        <w:rPr>
+          <w:rFonts w:hint="eastAsia"/>
+        </w:rPr>
+        <w:t>WXML</w:t>
+      </w:r>
+      <w:r>
+        <w:rPr>
+          <w:rFonts w:hint="eastAsia"/>
+        </w:rPr>
+        <w:t>模板文件、</w:t>
+      </w:r>
+      <w:r>
+        <w:rPr>
+          <w:rFonts w:hint="eastAsia"/>
+        </w:rPr>
+        <w:t>WXSS</w:t>
+      </w:r>
+      <w:r>
+        <w:rPr>
+          <w:rFonts w:hint="eastAsia"/>
+        </w:rPr>
+        <w:t>样式文件以及</w:t>
+      </w:r>
+      <w:r>
+        <w:rPr>
+          <w:rFonts w:hint="eastAsia"/>
+        </w:rPr>
+        <w:t>JS</w:t>
+      </w:r>
+      <w:r>
+        <w:rPr>
+          <w:rFonts w:hint="eastAsia"/>
+        </w:rPr>
+        <w:t>脚本逻辑文件，利用小程序组件实现一些功能，使用模拟器帮助调试，预览，</w:t>
+      </w:r>
+      <w:proofErr w:type="gramStart"/>
+      <w:r>
+        <w:rPr>
+          <w:rFonts w:hint="eastAsia"/>
+        </w:rPr>
+        <w:t>进行云真机</w:t>
+      </w:r>
+      <w:proofErr w:type="gramEnd"/>
+      <w:r>
+        <w:rPr>
+          <w:rFonts w:hint="eastAsia"/>
+        </w:rPr>
+        <w:t>测试，发布</w:t>
+      </w:r>
+      <w:r>
+        <w:rPr>
+          <w:rFonts w:hint="eastAsia"/>
+        </w:rPr>
+        <w:t>。</w:t>
+      </w:r>
+    </w:p>
+    <w:p/>
     <w:p>
       <w:pPr>
         <w:pStyle w:val="2"/>
       </w:pPr>
-      <w:bookmarkStart w:id="15" w:name="_Toc527289900"/>
-      <w:r>
-        <w:rPr>
-          <w:rFonts w:hint="eastAsia"/>
-        </w:rPr>
-        <w:t>4.4</w:t>
-      </w:r>
-      <w:r>
-        <w:rPr>
-          <w:rFonts w:hint="eastAsia"/>
-        </w:rPr>
-        <w:t>可选择的系统方案</w:t>
-      </w:r>
-      <w:r>
-        <w:rPr>
-          <w:rFonts w:hint="eastAsia"/>
-        </w:rPr>
-        <w:t>2</w:t>
-      </w:r>
-      <w:bookmarkEnd w:id="15"/>
-    </w:p>
-    <w:p>
-      <w:pPr>
-        <w:rPr>
-          <w:rFonts w:hint="eastAsia"/>
-        </w:rPr>
-      </w:pPr>
-      <w:r>
-        <w:rPr>
-          <w:rFonts w:hint="eastAsia"/>
-        </w:rPr>
-        <w:t>网站：</w:t>
-      </w:r>
-    </w:p>
-    <w:p>
-      <w:pPr>
-        <w:ind w:firstLine="420"/>
-      </w:pPr>
-      <w:r>
-        <w:rPr>
-          <w:rFonts w:hint="eastAsia"/>
-        </w:rPr>
-        <w:t>采用</w:t>
-      </w:r>
-      <w:r>
-        <w:rPr>
-          <w:rFonts w:hint="eastAsia"/>
-        </w:rPr>
-        <w:t>B</w:t>
-      </w:r>
-      <w:r>
-        <w:rPr>
-          <w:rFonts w:hint="eastAsia"/>
-        </w:rPr>
-        <w:t>/S</w:t>
-      </w:r>
-      <w:r>
-        <w:rPr>
-          <w:rFonts w:hint="eastAsia"/>
-        </w:rPr>
-        <w:t>架构，用</w:t>
-      </w:r>
-      <w:proofErr w:type="spellStart"/>
-      <w:r>
-        <w:rPr>
-          <w:rFonts w:hint="eastAsia"/>
-        </w:rPr>
-        <w:t>Pycharm+</w:t>
-      </w:r>
-      <w:r>
-        <w:t>TH</w:t>
-      </w:r>
-      <w:r>
-        <w:rPr>
-          <w:rFonts w:hint="eastAsia"/>
-        </w:rPr>
-        <w:t>ink</w:t>
-      </w:r>
-      <w:r>
-        <w:t>PHP</w:t>
-      </w:r>
-      <w:proofErr w:type="spellEnd"/>
-      <w:r>
-        <w:rPr>
-          <w:rFonts w:hint="eastAsia"/>
-        </w:rPr>
-        <w:t>框架</w:t>
-      </w:r>
-      <w:r>
-        <w:rPr>
-          <w:rFonts w:hint="eastAsia"/>
-        </w:rPr>
-        <w:t>+</w:t>
-      </w:r>
-      <w:proofErr w:type="spellStart"/>
-      <w:r>
-        <w:t>MySql</w:t>
-      </w:r>
-      <w:proofErr w:type="spellEnd"/>
-      <w:r>
-        <w:rPr>
-          <w:rFonts w:hint="eastAsia"/>
-        </w:rPr>
-        <w:t>数据库进行网站的搭建，运行和测试，开发效率高，现阶段</w:t>
-      </w:r>
-      <w:proofErr w:type="spellStart"/>
-      <w:r>
-        <w:t>TH</w:t>
-      </w:r>
-      <w:r>
-        <w:rPr>
-          <w:rFonts w:hint="eastAsia"/>
-        </w:rPr>
-        <w:t>ink</w:t>
-      </w:r>
-      <w:r>
-        <w:t>PHP</w:t>
-      </w:r>
-      <w:proofErr w:type="spellEnd"/>
-      <w:r>
-        <w:rPr>
-          <w:rFonts w:hint="eastAsia"/>
-        </w:rPr>
-        <w:t>框架成熟，但同时也要求技术人员有一定的技术能力的风险，入门门槛较高。</w:t>
-      </w:r>
-    </w:p>
-    <w:p>
-      <w:r>
-        <w:t>APP</w:t>
-      </w:r>
-      <w:r>
-        <w:t>：</w:t>
-      </w:r>
-    </w:p>
-    <w:p>
-      <w:pPr>
-        <w:ind w:firstLine="420"/>
-      </w:pPr>
-      <w:r>
-        <w:rPr>
-          <w:rFonts w:hint="eastAsia"/>
-        </w:rPr>
-        <w:t>申请小程序账号，安装开发者工具，</w:t>
-      </w:r>
-      <w:r>
-        <w:t>创建项目</w:t>
-      </w:r>
-      <w:r>
-        <w:rPr>
-          <w:rFonts w:hint="eastAsia"/>
-        </w:rPr>
-        <w:t>，编写</w:t>
-      </w:r>
-      <w:r>
-        <w:rPr>
-          <w:rFonts w:hint="eastAsia"/>
-        </w:rPr>
-        <w:t>JSON</w:t>
-      </w:r>
-      <w:r>
-        <w:rPr>
-          <w:rFonts w:hint="eastAsia"/>
-        </w:rPr>
-        <w:t>配置文件、</w:t>
-      </w:r>
-      <w:r>
-        <w:rPr>
-          <w:rFonts w:hint="eastAsia"/>
-        </w:rPr>
-        <w:t>WXML</w:t>
-      </w:r>
-      <w:r>
-        <w:rPr>
-          <w:rFonts w:hint="eastAsia"/>
-        </w:rPr>
-        <w:t>模板文件、</w:t>
-      </w:r>
-      <w:r>
-        <w:rPr>
-          <w:rFonts w:hint="eastAsia"/>
-        </w:rPr>
-        <w:t>WXSS</w:t>
-      </w:r>
-      <w:r>
-        <w:rPr>
-          <w:rFonts w:hint="eastAsia"/>
-        </w:rPr>
-        <w:t>样式文件以及</w:t>
-      </w:r>
-      <w:r>
-        <w:rPr>
-          <w:rFonts w:hint="eastAsia"/>
-        </w:rPr>
-        <w:t>JS</w:t>
-      </w:r>
-      <w:r>
-        <w:rPr>
-          <w:rFonts w:hint="eastAsia"/>
-        </w:rPr>
-        <w:t>脚本逻辑文件，调试，预览，发布。</w:t>
-      </w:r>
-    </w:p>
-    <w:p>
-      <w:pPr>
-        <w:rPr>
-          <w:rFonts w:hint="eastAsia"/>
-        </w:rPr>
-      </w:pPr>
-    </w:p>
-    <w:p>
-      <w:pPr>
-        <w:pStyle w:val="2"/>
-      </w:pPr>
       <w:bookmarkStart w:id="16" w:name="_Toc527289901"/>
       <w:r>
         <w:rPr>
@@ -5192,11 +4983,6 @@
       <w:bookmarkEnd w:id="16"/>
     </w:p>
     <w:p>
-      <w:pPr>
-        <w:rPr>
-          <w:rFonts w:hint="eastAsia"/>
-        </w:rPr>
-      </w:pPr>
       <w:r>
         <w:rPr>
           <w:rFonts w:hint="eastAsia"/>
@@ -5254,16 +5040,9 @@
       <w:bookmarkEnd w:id="18"/>
     </w:p>
     <w:p>
-      <w:pPr>
-        <w:rPr>
-          <w:rFonts w:hint="eastAsia"/>
-        </w:rPr>
-      </w:pPr>
       <w:r>
         <w:t>网站：</w:t>
       </w:r>
-      <w:bookmarkStart w:id="19" w:name="_GoBack"/>
-      <w:bookmarkEnd w:id="19"/>
     </w:p>
     <w:p>
       <w:pPr>
@@ -5330,13 +5109,7 @@
         <w:rPr>
           <w:rFonts w:hint="eastAsia"/>
         </w:rPr>
-        <w:t>数据</w:t>
-      </w:r>
-      <w:r>
-        <w:rPr>
-          <w:rFonts w:hint="eastAsia"/>
-        </w:rPr>
-        <w:t>库有基础，用</w:t>
+        <w:t>数据库有基础，用</w:t>
       </w:r>
       <w:r>
         <w:rPr>
@@ -5499,19 +5272,10 @@
         <w:t>连接手机，查看运行效果。</w:t>
       </w:r>
     </w:p>
-    <w:p>
-      <w:pPr>
-        <w:rPr>
-          <w:rFonts w:hint="eastAsia"/>
-        </w:rPr>
-      </w:pPr>
-    </w:p>
+    <w:p/>
     <w:p>
       <w:pPr>
         <w:ind w:firstLine="420"/>
-        <w:rPr>
-          <w:rFonts w:hint="eastAsia"/>
-        </w:rPr>
       </w:pPr>
     </w:p>
     <w:p>
@@ -5519,7 +5283,7 @@
         <w:pStyle w:val="2"/>
         <w:ind w:firstLine="420"/>
       </w:pPr>
-      <w:bookmarkStart w:id="20" w:name="_Toc527289904"/>
+      <w:bookmarkStart w:id="19" w:name="_Toc527289904"/>
       <w:r>
         <w:rPr>
           <w:rFonts w:hint="eastAsia"/>
@@ -5535,7 +5299,7 @@
         </w:rPr>
         <w:t>系统的比较（若有原系统）</w:t>
       </w:r>
-      <w:bookmarkEnd w:id="20"/>
+      <w:bookmarkEnd w:id="19"/>
     </w:p>
     <w:p>
       <w:r>
@@ -5574,81 +5338,177 @@
         <w:rPr>
           <w:rFonts w:hint="eastAsia"/>
         </w:rPr>
-        <w:t>网站没有按钮，全是链接；</w:t>
-      </w:r>
-    </w:p>
-    <w:p>
-      <w:r>
-        <w:rPr>
-          <w:rFonts w:hint="eastAsia"/>
-        </w:rPr>
-        <w:t>2.</w:t>
-      </w:r>
-      <w:r>
-        <w:rPr>
-          <w:rFonts w:hint="eastAsia"/>
-        </w:rPr>
-        <w:t>不是很便于师生之间以及学生与学生之间的交流。</w:t>
-      </w:r>
-    </w:p>
-    <w:p>
-      <w:pPr>
-        <w:widowControl/>
-        <w:jc w:val="left"/>
-      </w:pPr>
-    </w:p>
-    <w:p/>
-    <w:p>
-      <w:r>
-        <w:rPr>
-          <w:rFonts w:hint="eastAsia"/>
-        </w:rPr>
-        <w:t>名称：</w:t>
-      </w:r>
-      <w:proofErr w:type="spellStart"/>
-      <w:r>
-        <w:rPr>
-          <w:rFonts w:hint="eastAsia"/>
-        </w:rPr>
-        <w:t>DoctorZ</w:t>
-      </w:r>
-      <w:proofErr w:type="spellEnd"/>
+        <w:t>课程答疑部分有所欠缺。</w:t>
+      </w:r>
     </w:p>
     <w:p>
       <w:pPr>
         <w:numPr>
           <w:ilvl w:val="0"/>
-          <w:numId w:val="3"/>
+          <w:numId w:val="4"/>
         </w:numPr>
       </w:pPr>
       <w:r>
         <w:rPr>
           <w:rFonts w:hint="eastAsia"/>
         </w:rPr>
-        <w:t>没有资源库，不便于学生下载或共享资料。</w:t>
+        <w:t>课程信息不够完整。</w:t>
       </w:r>
     </w:p>
     <w:p>
       <w:pPr>
         <w:numPr>
           <w:ilvl w:val="0"/>
-          <w:numId w:val="3"/>
+          <w:numId w:val="4"/>
         </w:numPr>
       </w:pPr>
       <w:r>
         <w:rPr>
           <w:rFonts w:hint="eastAsia"/>
         </w:rPr>
-        <w:t>有些功能尚未开放。</w:t>
-      </w:r>
-    </w:p>
-    <w:p>
-      <w:pPr>
-        <w:widowControl/>
-        <w:jc w:val="left"/>
-      </w:pPr>
+        <w:t>只能通过网页登录。</w:t>
+      </w:r>
+    </w:p>
+    <w:p>
+      <w:pPr>
+        <w:numPr>
+          <w:ilvl w:val="0"/>
+          <w:numId w:val="4"/>
+        </w:numPr>
+      </w:pPr>
+      <w:r>
+        <w:rPr>
+          <w:rFonts w:hint="eastAsia"/>
+        </w:rPr>
+        <w:t>界面的默认字体太小。</w:t>
+      </w:r>
+    </w:p>
+    <w:p>
+      <w:pPr>
+        <w:numPr>
+          <w:ilvl w:val="0"/>
+          <w:numId w:val="4"/>
+        </w:numPr>
+      </w:pPr>
+      <w:r>
+        <w:rPr>
+          <w:rFonts w:hint="eastAsia"/>
+        </w:rPr>
+        <w:t>作业提交批改后无法查漏补缺。</w:t>
+      </w:r>
     </w:p>
     <w:p/>
+    <w:p>
+      <w:r>
+        <w:rPr>
+          <w:rFonts w:hint="eastAsia"/>
+        </w:rPr>
+        <w:t>名称：</w:t>
+      </w:r>
+      <w:proofErr w:type="spellStart"/>
+      <w:r>
+        <w:rPr>
+          <w:rFonts w:hint="eastAsia"/>
+        </w:rPr>
+        <w:t>DoctorZ</w:t>
+      </w:r>
+      <w:proofErr w:type="spellEnd"/>
+    </w:p>
+    <w:p>
+      <w:r>
+        <w:rPr>
+          <w:rFonts w:hint="eastAsia"/>
+        </w:rPr>
+        <w:t>不足之处：</w:t>
+      </w:r>
+      <w:r>
+        <w:rPr>
+          <w:rFonts w:hint="eastAsia"/>
+        </w:rPr>
+        <w:t>1.</w:t>
+      </w:r>
+      <w:r>
+        <w:rPr>
+          <w:rFonts w:hint="eastAsia"/>
+        </w:rPr>
+        <w:t>师生及学生之间的交流不方便。</w:t>
+      </w:r>
+    </w:p>
+    <w:p>
+      <w:pPr>
+        <w:numPr>
+          <w:ilvl w:val="0"/>
+          <w:numId w:val="5"/>
+        </w:numPr>
+      </w:pPr>
+      <w:r>
+        <w:rPr>
+          <w:rFonts w:hint="eastAsia"/>
+        </w:rPr>
+        <w:t>PC</w:t>
+      </w:r>
+      <w:proofErr w:type="gramStart"/>
+      <w:r>
+        <w:rPr>
+          <w:rFonts w:hint="eastAsia"/>
+        </w:rPr>
+        <w:t>端无法</w:t>
+      </w:r>
+      <w:proofErr w:type="gramEnd"/>
+      <w:r>
+        <w:rPr>
+          <w:rFonts w:hint="eastAsia"/>
+        </w:rPr>
+        <w:t>登录使用。</w:t>
+      </w:r>
+    </w:p>
+    <w:p>
+      <w:pPr>
+        <w:numPr>
+          <w:ilvl w:val="0"/>
+          <w:numId w:val="5"/>
+        </w:numPr>
+      </w:pPr>
+      <w:r>
+        <w:rPr>
+          <w:rFonts w:hint="eastAsia"/>
+        </w:rPr>
+        <w:t>忘记密码后无法找回。</w:t>
+      </w:r>
+    </w:p>
+    <w:p>
+      <w:pPr>
+        <w:numPr>
+          <w:ilvl w:val="0"/>
+          <w:numId w:val="5"/>
+        </w:numPr>
+      </w:pPr>
+      <w:r>
+        <w:rPr>
+          <w:rFonts w:hint="eastAsia"/>
+        </w:rPr>
+        <w:t>教师信息不够完整。</w:t>
+      </w:r>
+    </w:p>
+    <w:p>
+      <w:pPr>
+        <w:numPr>
+          <w:ilvl w:val="0"/>
+          <w:numId w:val="5"/>
+        </w:numPr>
+        <w:rPr>
+          <w:rFonts w:hint="eastAsia"/>
+        </w:rPr>
+      </w:pPr>
+      <w:r>
+        <w:rPr>
+          <w:rFonts w:hint="eastAsia"/>
+        </w:rPr>
+        <w:t>课程中的一些功能并未得到有效利用。</w:t>
+      </w:r>
+      <w:bookmarkStart w:id="20" w:name="_GoBack"/>
+      <w:bookmarkEnd w:id="20"/>
+    </w:p>
     <w:p>
       <w:pPr>
         <w:pStyle w:val="2"/>
@@ -5700,19 +5560,7 @@
         <w:rPr>
           <w:rFonts w:asciiTheme="minorEastAsia" w:hAnsiTheme="minorEastAsia" w:cstheme="minorEastAsia" w:hint="eastAsia"/>
         </w:rPr>
-        <w:t>由于是基于</w:t>
-      </w:r>
-      <w:r>
-        <w:rPr>
-          <w:rFonts w:asciiTheme="minorEastAsia" w:hAnsiTheme="minorEastAsia" w:cstheme="minorEastAsia" w:hint="eastAsia"/>
-        </w:rPr>
-        <w:t>Windows</w:t>
-      </w:r>
-      <w:r>
-        <w:rPr>
-          <w:rFonts w:asciiTheme="minorEastAsia" w:hAnsiTheme="minorEastAsia" w:cstheme="minorEastAsia" w:hint="eastAsia"/>
-        </w:rPr>
-        <w:t>系统，需要配备足够符合系统运行的各种软硬件环境的计算机。</w:t>
+        <w:t>由于是基于Windows系统，需要配备足够符合系统运行的各种软硬件环境的计算机。</w:t>
       </w:r>
     </w:p>
     <w:p/>
@@ -5744,109 +5592,49 @@
         <w:rPr>
           <w:rFonts w:asciiTheme="minorEastAsia" w:hAnsiTheme="minorEastAsia" w:cstheme="minorEastAsia" w:hint="eastAsia"/>
         </w:rPr>
-        <w:t>能在</w:t>
-      </w:r>
+        <w:t>能在windows环境下运行的正版和最新版的Project工具，</w:t>
+      </w:r>
+      <w:proofErr w:type="spellStart"/>
       <w:r>
         <w:rPr>
           <w:rFonts w:asciiTheme="minorEastAsia" w:hAnsiTheme="minorEastAsia" w:cstheme="minorEastAsia" w:hint="eastAsia"/>
         </w:rPr>
-        <w:t>windows</w:t>
-      </w:r>
+        <w:t>WebStrom</w:t>
+      </w:r>
+      <w:proofErr w:type="spellEnd"/>
       <w:r>
         <w:rPr>
           <w:rFonts w:asciiTheme="minorEastAsia" w:hAnsiTheme="minorEastAsia" w:cstheme="minorEastAsia" w:hint="eastAsia"/>
         </w:rPr>
-        <w:t>环境下运行的正版和最新版的</w:t>
-      </w:r>
+        <w:t>网页开发工具和</w:t>
+      </w:r>
+      <w:proofErr w:type="spellStart"/>
       <w:r>
         <w:rPr>
           <w:rFonts w:asciiTheme="minorEastAsia" w:hAnsiTheme="minorEastAsia" w:cstheme="minorEastAsia" w:hint="eastAsia"/>
         </w:rPr>
-        <w:t>Project</w:t>
-      </w:r>
+        <w:t>MySql</w:t>
+      </w:r>
+      <w:proofErr w:type="spellEnd"/>
       <w:r>
         <w:rPr>
           <w:rFonts w:asciiTheme="minorEastAsia" w:hAnsiTheme="minorEastAsia" w:cstheme="minorEastAsia" w:hint="eastAsia"/>
         </w:rPr>
-        <w:t>工具，</w:t>
+        <w:t xml:space="preserve">数据库。版本控制管理git工具，IBM Rational Rose UML画图工具，Axure </w:t>
       </w:r>
       <w:proofErr w:type="spellStart"/>
       <w:r>
         <w:rPr>
           <w:rFonts w:asciiTheme="minorEastAsia" w:hAnsiTheme="minorEastAsia" w:cstheme="minorEastAsia" w:hint="eastAsia"/>
         </w:rPr>
-        <w:t>WebStrom</w:t>
+        <w:t>Rp</w:t>
       </w:r>
       <w:proofErr w:type="spellEnd"/>
       <w:r>
         <w:rPr>
           <w:rFonts w:asciiTheme="minorEastAsia" w:hAnsiTheme="minorEastAsia" w:cstheme="minorEastAsia" w:hint="eastAsia"/>
         </w:rPr>
-        <w:t>网页开发工具和</w:t>
-      </w:r>
-      <w:proofErr w:type="spellStart"/>
-      <w:r>
-        <w:rPr>
-          <w:rFonts w:asciiTheme="minorEastAsia" w:hAnsiTheme="minorEastAsia" w:cstheme="minorEastAsia" w:hint="eastAsia"/>
-        </w:rPr>
-        <w:t>MySql</w:t>
-      </w:r>
-      <w:proofErr w:type="spellEnd"/>
-      <w:r>
-        <w:rPr>
-          <w:rFonts w:asciiTheme="minorEastAsia" w:hAnsiTheme="minorEastAsia" w:cstheme="minorEastAsia" w:hint="eastAsia"/>
-        </w:rPr>
-        <w:t>数据库。版本控制管理</w:t>
-      </w:r>
-      <w:r>
-        <w:rPr>
-          <w:rFonts w:asciiTheme="minorEastAsia" w:hAnsiTheme="minorEastAsia" w:cstheme="minorEastAsia" w:hint="eastAsia"/>
-        </w:rPr>
-        <w:t>git</w:t>
-      </w:r>
-      <w:r>
-        <w:rPr>
-          <w:rFonts w:asciiTheme="minorEastAsia" w:hAnsiTheme="minorEastAsia" w:cstheme="minorEastAsia" w:hint="eastAsia"/>
-        </w:rPr>
-        <w:t>工具，</w:t>
-      </w:r>
-      <w:r>
-        <w:rPr>
-          <w:rFonts w:asciiTheme="minorEastAsia" w:hAnsiTheme="minorEastAsia" w:cstheme="minorEastAsia" w:hint="eastAsia"/>
-        </w:rPr>
-        <w:t>IBM Rational Rose UML</w:t>
-      </w:r>
-      <w:r>
-        <w:rPr>
-          <w:rFonts w:asciiTheme="minorEastAsia" w:hAnsiTheme="minorEastAsia" w:cstheme="minorEastAsia" w:hint="eastAsia"/>
-        </w:rPr>
-        <w:t>画图工具，</w:t>
-      </w:r>
-      <w:r>
-        <w:rPr>
-          <w:rFonts w:asciiTheme="minorEastAsia" w:hAnsiTheme="minorEastAsia" w:cstheme="minorEastAsia" w:hint="eastAsia"/>
-        </w:rPr>
-        <w:t xml:space="preserve">Axure </w:t>
-      </w:r>
-      <w:proofErr w:type="spellStart"/>
-      <w:r>
-        <w:rPr>
-          <w:rFonts w:asciiTheme="minorEastAsia" w:hAnsiTheme="minorEastAsia" w:cstheme="minorEastAsia" w:hint="eastAsia"/>
-        </w:rPr>
-        <w:t>Rp</w:t>
-      </w:r>
-      <w:proofErr w:type="spellEnd"/>
-      <w:r>
-        <w:rPr>
-          <w:rFonts w:asciiTheme="minorEastAsia" w:hAnsiTheme="minorEastAsia" w:cstheme="minorEastAsia" w:hint="eastAsia"/>
-        </w:rPr>
-        <w:t>界面原型设计工具，需求管理</w:t>
-      </w:r>
-      <w:r>
-        <w:rPr>
-          <w:rFonts w:asciiTheme="minorEastAsia" w:hAnsiTheme="minorEastAsia" w:cstheme="minorEastAsia" w:hint="eastAsia"/>
-        </w:rPr>
-        <w:t>工具，统御。</w:t>
+        <w:t>界面原型设计工具，需求管理工具，统御。</w:t>
       </w:r>
     </w:p>
     <w:p>
@@ -5877,37 +5665,19 @@
         <w:rPr>
           <w:rFonts w:asciiTheme="minorEastAsia" w:hAnsiTheme="minorEastAsia" w:cstheme="minorEastAsia" w:hint="eastAsia"/>
         </w:rPr>
-        <w:t>在</w:t>
+        <w:t>在3</w:t>
+      </w:r>
+      <w:r>
+        <w:rPr>
+          <w:rFonts w:asciiTheme="minorEastAsia" w:hAnsiTheme="minorEastAsia" w:cstheme="minorEastAsia"/>
+        </w:rPr>
+        <w:t>00</w:t>
       </w:r>
       <w:r>
         <w:rPr>
           <w:rFonts w:asciiTheme="minorEastAsia" w:hAnsiTheme="minorEastAsia" w:cstheme="minorEastAsia" w:hint="eastAsia"/>
         </w:rPr>
-        <w:t>3</w:t>
-      </w:r>
-      <w:r>
-        <w:rPr>
-          <w:rFonts w:asciiTheme="minorEastAsia" w:hAnsiTheme="minorEastAsia" w:cstheme="minorEastAsia"/>
-        </w:rPr>
-        <w:t>00</w:t>
-      </w:r>
-      <w:r>
-        <w:rPr>
-          <w:rFonts w:asciiTheme="minorEastAsia" w:hAnsiTheme="minorEastAsia" w:cstheme="minorEastAsia" w:hint="eastAsia"/>
-        </w:rPr>
-        <w:t>台设备的同时并发下，能够在</w:t>
-      </w:r>
-      <w:r>
-        <w:rPr>
-          <w:rFonts w:asciiTheme="minorEastAsia" w:hAnsiTheme="minorEastAsia" w:cstheme="minorEastAsia" w:hint="eastAsia"/>
-        </w:rPr>
-        <w:t>7</w:t>
-      </w:r>
-      <w:r>
-        <w:rPr>
-          <w:rFonts w:asciiTheme="minorEastAsia" w:hAnsiTheme="minorEastAsia" w:cstheme="minorEastAsia" w:hint="eastAsia"/>
-        </w:rPr>
-        <w:t>秒内响应</w:t>
+        <w:t>台设备的同时并发下，能够在7秒内响应</w:t>
       </w:r>
     </w:p>
     <w:p>
@@ -5972,19 +5742,7 @@
         <w:rPr>
           <w:rFonts w:asciiTheme="minorEastAsia" w:hAnsiTheme="minorEastAsia" w:cstheme="minorEastAsia" w:hint="eastAsia"/>
         </w:rPr>
-        <w:t>要求计算机能连上互联网，浏览器（</w:t>
-      </w:r>
-      <w:r>
-        <w:rPr>
-          <w:rFonts w:asciiTheme="minorEastAsia" w:hAnsiTheme="minorEastAsia" w:cstheme="minorEastAsia" w:hint="eastAsia"/>
-        </w:rPr>
-        <w:t>IE 10.0</w:t>
-      </w:r>
-      <w:r>
-        <w:rPr>
-          <w:rFonts w:asciiTheme="minorEastAsia" w:hAnsiTheme="minorEastAsia" w:cstheme="minorEastAsia" w:hint="eastAsia"/>
-        </w:rPr>
-        <w:t>）及以上。</w:t>
+        <w:t>要求计算机能连上互联网，浏览器（IE 10.0）及以上。</w:t>
       </w:r>
     </w:p>
     <w:p>
@@ -6030,99 +5788,21 @@
         <w:rPr>
           <w:rFonts w:asciiTheme="minorEastAsia" w:hAnsiTheme="minorEastAsia" w:cstheme="minorEastAsia" w:hint="eastAsia"/>
         </w:rPr>
-        <w:t>时</w:t>
-      </w:r>
+        <w:t>时/天，持续到项目的结束。经费的额外支出每周的项目会议上。预计整个项目将至少花费400小时以上，以现在程序员时薪30.97元/时来算的话预计12392元。</w:t>
+      </w:r>
+    </w:p>
+    <w:p>
+      <w:pPr>
+        <w:ind w:left="420" w:firstLine="420"/>
+        <w:rPr>
+          <w:rFonts w:asciiTheme="minorEastAsia" w:hAnsiTheme="minorEastAsia" w:cstheme="minorEastAsia"/>
+        </w:rPr>
+      </w:pPr>
       <w:r>
         <w:rPr>
           <w:rFonts w:asciiTheme="minorEastAsia" w:hAnsiTheme="minorEastAsia" w:cstheme="minorEastAsia" w:hint="eastAsia"/>
         </w:rPr>
-        <w:t>/</w:t>
-      </w:r>
-      <w:r>
-        <w:rPr>
-          <w:rFonts w:asciiTheme="minorEastAsia" w:hAnsiTheme="minorEastAsia" w:cstheme="minorEastAsia" w:hint="eastAsia"/>
-        </w:rPr>
-        <w:t>天，持续到项目的结束。经费的额外支出每周的项目会议上。预计整个项目将至少花费</w:t>
-      </w:r>
-      <w:r>
-        <w:rPr>
-          <w:rFonts w:asciiTheme="minorEastAsia" w:hAnsiTheme="minorEastAsia" w:cstheme="minorEastAsia" w:hint="eastAsia"/>
-        </w:rPr>
-        <w:t>400</w:t>
-      </w:r>
-      <w:r>
-        <w:rPr>
-          <w:rFonts w:asciiTheme="minorEastAsia" w:hAnsiTheme="minorEastAsia" w:cstheme="minorEastAsia" w:hint="eastAsia"/>
-        </w:rPr>
-        <w:t>小时以上，以现</w:t>
-      </w:r>
-      <w:r>
-        <w:rPr>
-          <w:rFonts w:asciiTheme="minorEastAsia" w:hAnsiTheme="minorEastAsia" w:cstheme="minorEastAsia" w:hint="eastAsia"/>
-        </w:rPr>
-        <w:t>在程序员时薪</w:t>
-      </w:r>
-      <w:r>
-        <w:rPr>
-          <w:rFonts w:asciiTheme="minorEastAsia" w:hAnsiTheme="minorEastAsia" w:cstheme="minorEastAsia" w:hint="eastAsia"/>
-        </w:rPr>
-        <w:t>30.97</w:t>
-      </w:r>
-      <w:r>
-        <w:rPr>
-          <w:rFonts w:asciiTheme="minorEastAsia" w:hAnsiTheme="minorEastAsia" w:cstheme="minorEastAsia" w:hint="eastAsia"/>
-        </w:rPr>
-        <w:t>元</w:t>
-      </w:r>
-      <w:r>
-        <w:rPr>
-          <w:rFonts w:asciiTheme="minorEastAsia" w:hAnsiTheme="minorEastAsia" w:cstheme="minorEastAsia" w:hint="eastAsia"/>
-        </w:rPr>
-        <w:t>/</w:t>
-      </w:r>
-      <w:r>
-        <w:rPr>
-          <w:rFonts w:asciiTheme="minorEastAsia" w:hAnsiTheme="minorEastAsia" w:cstheme="minorEastAsia" w:hint="eastAsia"/>
-        </w:rPr>
-        <w:t>时来算的话预计</w:t>
-      </w:r>
-      <w:r>
-        <w:rPr>
-          <w:rFonts w:asciiTheme="minorEastAsia" w:hAnsiTheme="minorEastAsia" w:cstheme="minorEastAsia" w:hint="eastAsia"/>
-        </w:rPr>
-        <w:t>12392</w:t>
-      </w:r>
-      <w:r>
-        <w:rPr>
-          <w:rFonts w:asciiTheme="minorEastAsia" w:hAnsiTheme="minorEastAsia" w:cstheme="minorEastAsia" w:hint="eastAsia"/>
-        </w:rPr>
-        <w:t>元。</w:t>
-      </w:r>
-    </w:p>
-    <w:p>
-      <w:pPr>
-        <w:ind w:left="420" w:firstLine="420"/>
-        <w:rPr>
-          <w:rFonts w:asciiTheme="minorEastAsia" w:hAnsiTheme="minorEastAsia" w:cstheme="minorEastAsia"/>
-        </w:rPr>
-      </w:pPr>
-      <w:r>
-        <w:rPr>
-          <w:rFonts w:asciiTheme="minorEastAsia" w:hAnsiTheme="minorEastAsia" w:cstheme="minorEastAsia" w:hint="eastAsia"/>
-        </w:rPr>
-        <w:t>项目是自愿进行，所以经费为</w:t>
-      </w:r>
-      <w:r>
-        <w:rPr>
-          <w:rFonts w:asciiTheme="minorEastAsia" w:hAnsiTheme="minorEastAsia" w:cstheme="minorEastAsia" w:hint="eastAsia"/>
-        </w:rPr>
-        <w:t>0</w:t>
-      </w:r>
-      <w:r>
-        <w:rPr>
-          <w:rFonts w:asciiTheme="minorEastAsia" w:hAnsiTheme="minorEastAsia" w:cstheme="minorEastAsia" w:hint="eastAsia"/>
-        </w:rPr>
-        <w:t>元。</w:t>
+        <w:t>项目是自愿进行，所以经费为0元。</w:t>
       </w:r>
     </w:p>
     <w:p>
@@ -6156,19 +5836,7 @@
         <w:rPr>
           <w:rFonts w:asciiTheme="minorEastAsia" w:hAnsiTheme="minorEastAsia" w:cstheme="minorEastAsia" w:hint="eastAsia"/>
         </w:rPr>
-        <w:t>网站，数据库基于</w:t>
-      </w:r>
-      <w:r>
-        <w:rPr>
-          <w:rFonts w:asciiTheme="minorEastAsia" w:hAnsiTheme="minorEastAsia" w:cstheme="minorEastAsia" w:hint="eastAsia"/>
-        </w:rPr>
-        <w:t>Windows</w:t>
-      </w:r>
-      <w:r>
-        <w:rPr>
-          <w:rFonts w:asciiTheme="minorEastAsia" w:hAnsiTheme="minorEastAsia" w:cstheme="minorEastAsia" w:hint="eastAsia"/>
-        </w:rPr>
-        <w:t>系统，数据库要实时维护，人力资源，经费有限，搭建和配置的网站不够完善。</w:t>
+        <w:t>网站，数据库基于Windows系统，数据库要实时维护，人力资源，经费有限，搭建和配置的网站不够完善。</w:t>
       </w:r>
     </w:p>
     <w:p>
@@ -6278,145 +5946,55 @@
         <w:rPr>
           <w:rFonts w:asciiTheme="minorEastAsia" w:hAnsiTheme="minorEastAsia" w:cstheme="minorEastAsia" w:hint="eastAsia"/>
         </w:rPr>
-        <w:t>校园服务器：</w:t>
-      </w:r>
+        <w:t>校园服务器：1T的硬盘容量，64位4核处理器，</w:t>
+      </w:r>
+    </w:p>
+    <w:p>
+      <w:pPr>
+        <w:ind w:left="420" w:firstLine="420"/>
+        <w:rPr>
+          <w:rFonts w:asciiTheme="minorEastAsia" w:hAnsiTheme="minorEastAsia" w:cstheme="minorEastAsia"/>
+        </w:rPr>
+      </w:pPr>
       <w:r>
         <w:rPr>
           <w:rFonts w:asciiTheme="minorEastAsia" w:hAnsiTheme="minorEastAsia" w:cstheme="minorEastAsia" w:hint="eastAsia"/>
         </w:rPr>
-        <w:t>1T</w:t>
-      </w:r>
+        <w:t>5台笔记本电脑：5*5000=25000（元）。</w:t>
+      </w:r>
+    </w:p>
+    <w:p/>
+    <w:p>
+      <w:pPr>
+        <w:pStyle w:val="3"/>
+      </w:pPr>
+      <w:bookmarkStart w:id="32" w:name="_Toc527289916"/>
+      <w:r>
+        <w:rPr>
+          <w:rFonts w:hint="eastAsia"/>
+        </w:rPr>
+        <w:t>6.12</w:t>
+      </w:r>
+      <w:r>
+        <w:rPr>
+          <w:rFonts w:hint="eastAsia"/>
+        </w:rPr>
+        <w:t>非一次性投资</w:t>
+      </w:r>
+      <w:bookmarkEnd w:id="32"/>
+    </w:p>
+    <w:p>
+      <w:pPr>
+        <w:ind w:left="420" w:firstLine="420"/>
+        <w:rPr>
+          <w:rFonts w:asciiTheme="minorEastAsia" w:hAnsiTheme="minorEastAsia" w:cstheme="minorEastAsia"/>
+        </w:rPr>
+      </w:pPr>
       <w:r>
         <w:rPr>
           <w:rFonts w:asciiTheme="minorEastAsia" w:hAnsiTheme="minorEastAsia" w:cstheme="minorEastAsia" w:hint="eastAsia"/>
         </w:rPr>
-        <w:t>的硬盘容量，</w:t>
-      </w:r>
-      <w:r>
-        <w:rPr>
-          <w:rFonts w:asciiTheme="minorEastAsia" w:hAnsiTheme="minorEastAsia" w:cstheme="minorEastAsia" w:hint="eastAsia"/>
-        </w:rPr>
-        <w:t>64</w:t>
-      </w:r>
-      <w:r>
-        <w:rPr>
-          <w:rFonts w:asciiTheme="minorEastAsia" w:hAnsiTheme="minorEastAsia" w:cstheme="minorEastAsia" w:hint="eastAsia"/>
-        </w:rPr>
-        <w:t>位</w:t>
-      </w:r>
-      <w:r>
-        <w:rPr>
-          <w:rFonts w:asciiTheme="minorEastAsia" w:hAnsiTheme="minorEastAsia" w:cstheme="minorEastAsia" w:hint="eastAsia"/>
-        </w:rPr>
-        <w:t>4</w:t>
-      </w:r>
-      <w:r>
-        <w:rPr>
-          <w:rFonts w:asciiTheme="minorEastAsia" w:hAnsiTheme="minorEastAsia" w:cstheme="minorEastAsia" w:hint="eastAsia"/>
-        </w:rPr>
-        <w:t>核处理器，</w:t>
-      </w:r>
-    </w:p>
-    <w:p>
-      <w:pPr>
-        <w:ind w:left="420" w:firstLine="420"/>
-        <w:rPr>
-          <w:rFonts w:asciiTheme="minorEastAsia" w:hAnsiTheme="minorEastAsia" w:cstheme="minorEastAsia"/>
-        </w:rPr>
-      </w:pPr>
-      <w:r>
-        <w:rPr>
-          <w:rFonts w:asciiTheme="minorEastAsia" w:hAnsiTheme="minorEastAsia" w:cstheme="minorEastAsia" w:hint="eastAsia"/>
-        </w:rPr>
-        <w:t>5</w:t>
-      </w:r>
-      <w:r>
-        <w:rPr>
-          <w:rFonts w:asciiTheme="minorEastAsia" w:hAnsiTheme="minorEastAsia" w:cstheme="minorEastAsia" w:hint="eastAsia"/>
-        </w:rPr>
-        <w:t>台笔记本电脑：</w:t>
-      </w:r>
-      <w:r>
-        <w:rPr>
-          <w:rFonts w:asciiTheme="minorEastAsia" w:hAnsiTheme="minorEastAsia" w:cstheme="minorEastAsia" w:hint="eastAsia"/>
-        </w:rPr>
-        <w:t>5*5000=25000</w:t>
-      </w:r>
-      <w:r>
-        <w:rPr>
-          <w:rFonts w:asciiTheme="minorEastAsia" w:hAnsiTheme="minorEastAsia" w:cstheme="minorEastAsia" w:hint="eastAsia"/>
-        </w:rPr>
-        <w:t>（元）。</w:t>
-      </w:r>
-    </w:p>
-    <w:p/>
-    <w:p>
-      <w:pPr>
-        <w:pStyle w:val="3"/>
-      </w:pPr>
-      <w:bookmarkStart w:id="32" w:name="_Toc527289916"/>
-      <w:r>
-        <w:rPr>
-          <w:rFonts w:hint="eastAsia"/>
-        </w:rPr>
-        <w:t>6.12</w:t>
-      </w:r>
-      <w:r>
-        <w:rPr>
-          <w:rFonts w:hint="eastAsia"/>
-        </w:rPr>
-        <w:t>非一次性投资</w:t>
-      </w:r>
-      <w:bookmarkEnd w:id="32"/>
-    </w:p>
-    <w:p>
-      <w:pPr>
-        <w:ind w:left="420" w:firstLine="420"/>
-        <w:rPr>
-          <w:rFonts w:asciiTheme="minorEastAsia" w:hAnsiTheme="minorEastAsia" w:cstheme="minorEastAsia"/>
-        </w:rPr>
-      </w:pPr>
-      <w:r>
-        <w:rPr>
-          <w:rFonts w:asciiTheme="minorEastAsia" w:hAnsiTheme="minorEastAsia" w:cstheme="minorEastAsia" w:hint="eastAsia"/>
-        </w:rPr>
-        <w:t>每周会议：</w:t>
-      </w:r>
-      <w:r>
-        <w:rPr>
-          <w:rFonts w:asciiTheme="minorEastAsia" w:hAnsiTheme="minorEastAsia" w:cstheme="minorEastAsia" w:hint="eastAsia"/>
-        </w:rPr>
-        <w:t>1</w:t>
-      </w:r>
-      <w:r>
-        <w:rPr>
-          <w:rFonts w:asciiTheme="minorEastAsia" w:hAnsiTheme="minorEastAsia" w:cstheme="minorEastAsia" w:hint="eastAsia"/>
-        </w:rPr>
-        <w:t>小时</w:t>
-      </w:r>
-      <w:r>
-        <w:rPr>
-          <w:rFonts w:asciiTheme="minorEastAsia" w:hAnsiTheme="minorEastAsia" w:cstheme="minorEastAsia" w:hint="eastAsia"/>
-        </w:rPr>
-        <w:t>/</w:t>
-      </w:r>
-      <w:r>
-        <w:rPr>
-          <w:rFonts w:asciiTheme="minorEastAsia" w:hAnsiTheme="minorEastAsia" w:cstheme="minorEastAsia" w:hint="eastAsia"/>
-        </w:rPr>
-        <w:t>次，每周</w:t>
-      </w:r>
-      <w:r>
-        <w:rPr>
-          <w:rFonts w:asciiTheme="minorEastAsia" w:hAnsiTheme="minorEastAsia" w:cstheme="minorEastAsia" w:hint="eastAsia"/>
-        </w:rPr>
-        <w:t>2</w:t>
-      </w:r>
-      <w:r>
-        <w:rPr>
-          <w:rFonts w:asciiTheme="minorEastAsia" w:hAnsiTheme="minorEastAsia" w:cstheme="minorEastAsia" w:hint="eastAsia"/>
-        </w:rPr>
-        <w:t>次。</w:t>
+        <w:t>每周会议：1小时/次，每周2次。</w:t>
       </w:r>
     </w:p>
     <w:p>
@@ -6761,13 +6339,7 @@
         <w:rPr>
           <w:rFonts w:hint="eastAsia"/>
         </w:rPr>
-        <w:t>用户主要为在校大学生和老</w:t>
-      </w:r>
-      <w:r>
-        <w:rPr>
-          <w:rFonts w:hint="eastAsia"/>
-        </w:rPr>
-        <w:t>师。</w:t>
+        <w:t>用户主要为在校大学生和老师。</w:t>
       </w:r>
     </w:p>
     <w:p>
@@ -6816,16 +6388,7 @@
           <w:kern w:val="2"/>
           <w:sz w:val="21"/>
         </w:rPr>
-        <w:t>需求变更</w:t>
-      </w:r>
-      <w:r>
-        <w:rPr>
-          <w:rFonts w:asciiTheme="minorEastAsia" w:hAnsiTheme="minorEastAsia" w:cstheme="minorEastAsia" w:hint="eastAsia"/>
-          <w:b w:val="0"/>
-          <w:kern w:val="2"/>
-          <w:sz w:val="21"/>
-        </w:rPr>
-        <w:t>。</w:t>
+        <w:t>需求变更。</w:t>
       </w:r>
     </w:p>
     <w:p>
@@ -6868,67 +6431,7 @@
         <w:rPr>
           <w:rFonts w:asciiTheme="minorEastAsia" w:hAnsiTheme="minorEastAsia" w:cstheme="minorEastAsia" w:hint="eastAsia"/>
         </w:rPr>
-        <w:t>附录可用来提供那些为便于文档维护而单独出版的信息</w:t>
-      </w:r>
-      <w:r>
-        <w:rPr>
-          <w:rFonts w:asciiTheme="minorEastAsia" w:hAnsiTheme="minorEastAsia" w:cstheme="minorEastAsia" w:hint="eastAsia"/>
-        </w:rPr>
-        <w:t>(</w:t>
-      </w:r>
-      <w:r>
-        <w:rPr>
-          <w:rFonts w:asciiTheme="minorEastAsia" w:hAnsiTheme="minorEastAsia" w:cstheme="minorEastAsia" w:hint="eastAsia"/>
-        </w:rPr>
-        <w:t>例如图表、分类数据</w:t>
-      </w:r>
-      <w:r>
-        <w:rPr>
-          <w:rFonts w:asciiTheme="minorEastAsia" w:hAnsiTheme="minorEastAsia" w:cstheme="minorEastAsia" w:hint="eastAsia"/>
-        </w:rPr>
-        <w:t>)</w:t>
-      </w:r>
-      <w:r>
-        <w:rPr>
-          <w:rFonts w:asciiTheme="minorEastAsia" w:hAnsiTheme="minorEastAsia" w:cstheme="minorEastAsia" w:hint="eastAsia"/>
-        </w:rPr>
-        <w:t>。为便于处理，附录可单独装订成册。附录应按字母顺序</w:t>
-      </w:r>
-      <w:r>
-        <w:rPr>
-          <w:rFonts w:asciiTheme="minorEastAsia" w:hAnsiTheme="minorEastAsia" w:cstheme="minorEastAsia" w:hint="eastAsia"/>
-        </w:rPr>
-        <w:t>(A</w:t>
-      </w:r>
-      <w:r>
-        <w:rPr>
-          <w:rFonts w:asciiTheme="minorEastAsia" w:hAnsiTheme="minorEastAsia" w:cstheme="minorEastAsia" w:hint="eastAsia"/>
-        </w:rPr>
-        <w:t>，</w:t>
-      </w:r>
-      <w:r>
-        <w:rPr>
-          <w:rFonts w:asciiTheme="minorEastAsia" w:hAnsiTheme="minorEastAsia" w:cstheme="minorEastAsia" w:hint="eastAsia"/>
-        </w:rPr>
-        <w:t>B</w:t>
-      </w:r>
-      <w:r>
-        <w:rPr>
-          <w:rFonts w:asciiTheme="minorEastAsia" w:hAnsiTheme="minorEastAsia" w:cstheme="minorEastAsia" w:hint="eastAsia"/>
-        </w:rPr>
-        <w:t>等</w:t>
-      </w:r>
-      <w:r>
-        <w:rPr>
-          <w:rFonts w:asciiTheme="minorEastAsia" w:hAnsiTheme="minorEastAsia" w:cstheme="minorEastAsia" w:hint="eastAsia"/>
-        </w:rPr>
-        <w:t>)</w:t>
-      </w:r>
-      <w:r>
-        <w:rPr>
-          <w:rFonts w:asciiTheme="minorEastAsia" w:hAnsiTheme="minorEastAsia" w:cstheme="minorEastAsia" w:hint="eastAsia"/>
-        </w:rPr>
-        <w:t>编排。</w:t>
+        <w:t>附录可用来提供那些为便于文档维护而单独出版的信息(例如图表、分类数据)。为便于处理，附录可单独装订成册。附录应按字母顺序(A，B等)编排。</w:t>
       </w:r>
     </w:p>
     <w:p/>
@@ -7041,6 +6544,22 @@
     </w:lvl>
   </w:abstractNum>
   <w:abstractNum w:abstractNumId="1" w15:restartNumberingAfterBreak="0">
+    <w:nsid w:val="46252A68"/>
+    <w:multiLevelType w:val="singleLevel"/>
+    <w:tmpl w:val="46252A68"/>
+    <w:lvl w:ilvl="0">
+      <w:start w:val="2"/>
+      <w:numFmt w:val="decimal"/>
+      <w:lvlText w:val="%1."/>
+      <w:lvlJc w:val="left"/>
+      <w:pPr>
+        <w:tabs>
+          <w:tab w:val="left" w:pos="312"/>
+        </w:tabs>
+      </w:pPr>
+    </w:lvl>
+  </w:abstractNum>
+  <w:abstractNum w:abstractNumId="2" w15:restartNumberingAfterBreak="0">
     <w:nsid w:val="55002C7B"/>
     <w:multiLevelType w:val="multilevel"/>
     <w:tmpl w:val="55002C7B"/>
@@ -7129,7 +6648,23 @@
       </w:pPr>
     </w:lvl>
   </w:abstractNum>
-  <w:abstractNum w:abstractNumId="2" w15:restartNumberingAfterBreak="0">
+  <w:abstractNum w:abstractNumId="3" w15:restartNumberingAfterBreak="0">
+    <w:nsid w:val="58B6CA8C"/>
+    <w:multiLevelType w:val="singleLevel"/>
+    <w:tmpl w:val="58B6CA8C"/>
+    <w:lvl w:ilvl="0">
+      <w:start w:val="2"/>
+      <w:numFmt w:val="decimal"/>
+      <w:lvlText w:val="%1."/>
+      <w:lvlJc w:val="left"/>
+      <w:pPr>
+        <w:tabs>
+          <w:tab w:val="left" w:pos="312"/>
+        </w:tabs>
+      </w:pPr>
+    </w:lvl>
+  </w:abstractNum>
+  <w:abstractNum w:abstractNumId="4" w15:restartNumberingAfterBreak="0">
     <w:nsid w:val="76B76C0A"/>
     <w:multiLevelType w:val="singleLevel"/>
     <w:tmpl w:val="76B76C0A"/>
@@ -7146,13 +6681,19 @@
     </w:lvl>
   </w:abstractNum>
   <w:num w:numId="1">
-    <w:abstractNumId w:val="1"/>
+    <w:abstractNumId w:val="2"/>
   </w:num>
   <w:num w:numId="2">
-    <w:abstractNumId w:val="2"/>
+    <w:abstractNumId w:val="4"/>
   </w:num>
   <w:num w:numId="3">
     <w:abstractNumId w:val="0"/>
+  </w:num>
+  <w:num w:numId="4">
+    <w:abstractNumId w:val="3"/>
+  </w:num>
+  <w:num w:numId="5">
+    <w:abstractNumId w:val="1"/>
   </w:num>
 </w:numbering>
 </file>
@@ -7954,7 +7495,7 @@
 </file>
 
 <file path=customXml/itemProps2.xml><?xml version="1.0" encoding="utf-8"?>
-<ds:datastoreItem xmlns:ds="http://schemas.openxmlformats.org/officeDocument/2006/customXml" ds:itemID="{E887B4AC-FFFC-476C-84B0-F5DDF3B646F4}">
+<ds:datastoreItem xmlns:ds="http://schemas.openxmlformats.org/officeDocument/2006/customXml" ds:itemID="{51E4D7C0-5978-444A-8CD8-BD8921C0F392}">
   <ds:schemaRefs>
     <ds:schemaRef ds:uri="http://schemas.openxmlformats.org/officeDocument/2006/bibliography"/>
   </ds:schemaRefs>
